--- a/FYP/Proposal/17030952 Pranaya Pradhan.docx
+++ b/FYP/Proposal/17030952 Pranaya Pradhan.docx
@@ -423,19 +423,11 @@
         </w:rPr>
         <w:t xml:space="preserve">Student Name: </w:t>
       </w:r>
-      <w:proofErr w:type="spellStart"/>
       <w:r>
         <w:rPr>
           <w:bCs/>
         </w:rPr>
-        <w:t>Pranaya</w:t>
-      </w:r>
-      <w:proofErr w:type="spellEnd"/>
-      <w:r>
-        <w:rPr>
-          <w:bCs/>
-        </w:rPr>
-        <w:t xml:space="preserve"> Pradhan</w:t>
+        <w:t>Pranaya Pradhan</w:t>
       </w:r>
     </w:p>
     <w:p>
@@ -530,28 +522,12 @@
         </w:rPr>
         <w:t xml:space="preserve">External Supervisor Name: </w:t>
       </w:r>
-      <w:proofErr w:type="spellStart"/>
       <w:r>
         <w:rPr>
           <w:bCs/>
         </w:rPr>
-        <w:t>Shekhar</w:t>
-      </w:r>
-      <w:proofErr w:type="spellEnd"/>
-      <w:r>
-        <w:rPr>
-          <w:bCs/>
-        </w:rPr>
-        <w:t xml:space="preserve"> </w:t>
-      </w:r>
-      <w:proofErr w:type="spellStart"/>
-      <w:r>
-        <w:rPr>
-          <w:bCs/>
-        </w:rPr>
-        <w:t>Timisina</w:t>
-      </w:r>
-      <w:proofErr w:type="spellEnd"/>
+        <w:t>Shekhar Timisina</w:t>
+      </w:r>
     </w:p>
     <w:p>
       <w:pPr>
@@ -588,19 +564,11 @@
         </w:rPr>
         <w:t xml:space="preserve">Internal Supervisor Name: </w:t>
       </w:r>
-      <w:proofErr w:type="spellStart"/>
       <w:r>
         <w:rPr>
           <w:bCs/>
         </w:rPr>
-        <w:t>Rohit</w:t>
-      </w:r>
-      <w:proofErr w:type="spellEnd"/>
-      <w:r>
-        <w:rPr>
-          <w:bCs/>
-        </w:rPr>
-        <w:t xml:space="preserve"> Pandey</w:t>
+        <w:t>Rohit Pandey</w:t>
       </w:r>
     </w:p>
     <w:p>
@@ -631,8 +599,6 @@
         </w:rPr>
         <w:tab/>
       </w:r>
-      <w:bookmarkStart w:id="0" w:name="_GoBack"/>
-      <w:bookmarkEnd w:id="0"/>
       <w:r>
         <w:rPr>
           <w:b/>
@@ -3028,12 +2994,12 @@
         <w:spacing w:after="158" w:line="360" w:lineRule="auto"/>
         <w:jc w:val="both"/>
       </w:pPr>
-      <w:bookmarkStart w:id="1" w:name="_Toc25945252"/>
+      <w:bookmarkStart w:id="0" w:name="_Toc25945252"/>
       <w:r>
         <w:lastRenderedPageBreak/>
         <w:t>Introduction</w:t>
       </w:r>
-      <w:bookmarkEnd w:id="1"/>
+      <w:bookmarkEnd w:id="0"/>
       <w:r>
         <w:t xml:space="preserve">  </w:t>
       </w:r>
@@ -3121,11 +3087,11 @@
         <w:ind w:left="-5"/>
         <w:jc w:val="both"/>
       </w:pPr>
-      <w:bookmarkStart w:id="2" w:name="_Toc25945253"/>
+      <w:bookmarkStart w:id="1" w:name="_Toc25945253"/>
       <w:r>
         <w:t>1.1. Problem Scenario</w:t>
       </w:r>
-      <w:bookmarkEnd w:id="2"/>
+      <w:bookmarkEnd w:id="1"/>
       <w:r>
         <w:t xml:space="preserve"> </w:t>
       </w:r>
@@ -3262,12 +3228,12 @@
         <w:ind w:left="-5"/>
         <w:jc w:val="both"/>
       </w:pPr>
-      <w:bookmarkStart w:id="3" w:name="_Toc25945254"/>
+      <w:bookmarkStart w:id="2" w:name="_Toc25945254"/>
       <w:r>
         <w:lastRenderedPageBreak/>
         <w:t>1.2. Project as a Solution</w:t>
       </w:r>
-      <w:bookmarkEnd w:id="3"/>
+      <w:bookmarkEnd w:id="2"/>
       <w:r>
         <w:t xml:space="preserve"> </w:t>
       </w:r>
@@ -3461,22 +3427,17 @@
     </w:p>
     <w:p>
       <w:pPr>
-        <w:spacing w:after="278" w:line="360" w:lineRule="auto"/>
-        <w:jc w:val="both"/>
-      </w:pPr>
-    </w:p>
-    <w:p>
-      <w:pPr>
         <w:pStyle w:val="Heading1"/>
         <w:spacing w:after="163" w:line="360" w:lineRule="auto"/>
         <w:ind w:left="-5"/>
         <w:jc w:val="both"/>
       </w:pPr>
-      <w:bookmarkStart w:id="4" w:name="_Toc25945255"/>
-      <w:r>
+      <w:bookmarkStart w:id="3" w:name="_Toc25945255"/>
+      <w:r>
+        <w:lastRenderedPageBreak/>
         <w:t>2. Aims and Objectives</w:t>
       </w:r>
-      <w:bookmarkEnd w:id="4"/>
+      <w:bookmarkEnd w:id="3"/>
       <w:r>
         <w:t xml:space="preserve"> </w:t>
       </w:r>
@@ -3488,11 +3449,11 @@
         <w:ind w:left="-5"/>
         <w:jc w:val="both"/>
       </w:pPr>
-      <w:bookmarkStart w:id="5" w:name="_Toc25945256"/>
+      <w:bookmarkStart w:id="4" w:name="_Toc25945256"/>
       <w:r>
         <w:t>2.1. Aims</w:t>
       </w:r>
-      <w:bookmarkEnd w:id="5"/>
+      <w:bookmarkEnd w:id="4"/>
       <w:r>
         <w:t xml:space="preserve"> </w:t>
       </w:r>
@@ -3523,11 +3484,11 @@
         <w:ind w:left="-5"/>
         <w:jc w:val="both"/>
       </w:pPr>
-      <w:bookmarkStart w:id="6" w:name="_Toc25945257"/>
+      <w:bookmarkStart w:id="5" w:name="_Toc25945257"/>
       <w:r>
         <w:t>2.2. Objectives</w:t>
       </w:r>
-      <w:bookmarkEnd w:id="6"/>
+      <w:bookmarkEnd w:id="5"/>
       <w:r>
         <w:t xml:space="preserve"> </w:t>
       </w:r>
@@ -3553,7 +3514,12 @@
         <w:jc w:val="both"/>
       </w:pPr>
       <w:r>
-        <w:t>To develop a user-friendly and simple we</w:t>
+        <w:t>To develop a us</w:t>
+      </w:r>
+      <w:bookmarkStart w:id="6" w:name="_GoBack"/>
+      <w:bookmarkEnd w:id="6"/>
+      <w:r>
+        <w:t>er-friendly and simple we</w:t>
       </w:r>
       <w:r>
         <w:t>b</w:t>
@@ -4466,27 +4432,14 @@
       <w:r>
         <w:t xml:space="preserve">Figure </w:t>
       </w:r>
-      <w:r>
-        <w:fldChar w:fldCharType="begin"/>
-      </w:r>
-      <w:r>
-        <w:instrText xml:space="preserve"> SEQ Figure \* ARABIC </w:instrText>
-      </w:r>
-      <w:r>
-        <w:fldChar w:fldCharType="separate"/>
-      </w:r>
-      <w:r>
-        <w:rPr>
-          <w:noProof/>
-        </w:rPr>
-        <w:t>1</w:t>
-      </w:r>
-      <w:r>
-        <w:rPr>
-          <w:noProof/>
-        </w:rPr>
-        <w:fldChar w:fldCharType="end"/>
-      </w:r>
+      <w:fldSimple w:instr=" SEQ Figure \* ARABIC ">
+        <w:r>
+          <w:rPr>
+            <w:noProof/>
+          </w:rPr>
+          <w:t>1</w:t>
+        </w:r>
+      </w:fldSimple>
       <w:r>
         <w:t xml:space="preserve"> Iterative Incremental Model</w:t>
       </w:r>
@@ -4805,15 +4758,7 @@
         <w:t>F</w:t>
       </w:r>
       <w:r>
-        <w:t xml:space="preserve">irebase or </w:t>
-      </w:r>
-      <w:proofErr w:type="spellStart"/>
-      <w:r>
-        <w:t>MySql</w:t>
-      </w:r>
-      <w:proofErr w:type="spellEnd"/>
-      <w:r>
-        <w:t xml:space="preserve"> </w:t>
+        <w:t xml:space="preserve">irebase or MySql </w:t>
       </w:r>
       <w:r>
         <w:t>will be used to store data.</w:t>
@@ -4898,30 +4843,14 @@
       <w:r>
         <w:t xml:space="preserve">Figure </w:t>
       </w:r>
-      <w:r>
-        <w:fldChar w:fldCharType="begin"/>
-      </w:r>
-      <w:r>
-        <w:instrText xml:space="preserve"> SEQ Figure \</w:instrText>
-      </w:r>
-      <w:r>
-        <w:instrText xml:space="preserve">* ARABIC </w:instrText>
-      </w:r>
-      <w:r>
-        <w:fldChar w:fldCharType="separate"/>
-      </w:r>
-      <w:r>
-        <w:rPr>
-          <w:noProof/>
-        </w:rPr>
-        <w:t>2</w:t>
-      </w:r>
-      <w:r>
-        <w:rPr>
-          <w:noProof/>
-        </w:rPr>
-        <w:fldChar w:fldCharType="end"/>
-      </w:r>
+      <w:fldSimple w:instr=" SEQ Figure \* ARABIC ">
+        <w:r>
+          <w:rPr>
+            <w:noProof/>
+          </w:rPr>
+          <w:t>2</w:t>
+        </w:r>
+      </w:fldSimple>
       <w:r>
         <w:t xml:space="preserve"> Work Breakdown Structure</w:t>
       </w:r>
@@ -5340,27 +5269,14 @@
       <w:r>
         <w:t xml:space="preserve">Table </w:t>
       </w:r>
-      <w:r>
-        <w:fldChar w:fldCharType="begin"/>
-      </w:r>
-      <w:r>
-        <w:instrText xml:space="preserve"> SEQ Table \* ARABIC </w:instrText>
-      </w:r>
-      <w:r>
-        <w:fldChar w:fldCharType="separate"/>
-      </w:r>
-      <w:r>
-        <w:rPr>
-          <w:noProof/>
-        </w:rPr>
-        <w:t>1</w:t>
-      </w:r>
-      <w:r>
-        <w:rPr>
-          <w:noProof/>
-        </w:rPr>
-        <w:fldChar w:fldCharType="end"/>
-      </w:r>
+      <w:fldSimple w:instr=" SEQ Table \* ARABIC ">
+        <w:r>
+          <w:rPr>
+            <w:noProof/>
+          </w:rPr>
+          <w:t>1</w:t>
+        </w:r>
+      </w:fldSimple>
       <w:r>
         <w:t xml:space="preserve"> Table of Milestones</w:t>
       </w:r>
@@ -5409,27 +5325,14 @@
       <w:r>
         <w:t xml:space="preserve">Figure </w:t>
       </w:r>
-      <w:r>
-        <w:fldChar w:fldCharType="begin"/>
-      </w:r>
-      <w:r>
-        <w:instrText xml:space="preserve"> SEQ Figure \* ARABIC </w:instrText>
-      </w:r>
-      <w:r>
-        <w:fldChar w:fldCharType="separate"/>
-      </w:r>
-      <w:r>
-        <w:rPr>
-          <w:noProof/>
-        </w:rPr>
-        <w:t>3</w:t>
-      </w:r>
-      <w:r>
-        <w:rPr>
-          <w:noProof/>
-        </w:rPr>
-        <w:fldChar w:fldCharType="end"/>
-      </w:r>
+      <w:fldSimple w:instr=" SEQ Figure \* ARABIC ">
+        <w:r>
+          <w:rPr>
+            <w:noProof/>
+          </w:rPr>
+          <w:t>3</w:t>
+        </w:r>
+      </w:fldSimple>
       <w:r>
         <w:t xml:space="preserve"> Milestone</w:t>
       </w:r>
@@ -5526,27 +5429,14 @@
       <w:r>
         <w:t xml:space="preserve">Figure </w:t>
       </w:r>
-      <w:r>
-        <w:fldChar w:fldCharType="begin"/>
-      </w:r>
-      <w:r>
-        <w:instrText xml:space="preserve"> SEQ Figure \* ARABIC </w:instrText>
-      </w:r>
-      <w:r>
-        <w:fldChar w:fldCharType="separate"/>
-      </w:r>
-      <w:r>
-        <w:rPr>
-          <w:noProof/>
-        </w:rPr>
-        <w:t>4</w:t>
-      </w:r>
-      <w:r>
-        <w:rPr>
-          <w:noProof/>
-        </w:rPr>
-        <w:fldChar w:fldCharType="end"/>
-      </w:r>
+      <w:fldSimple w:instr=" SEQ Figure \* ARABIC ">
+        <w:r>
+          <w:rPr>
+            <w:noProof/>
+          </w:rPr>
+          <w:t>4</w:t>
+        </w:r>
+      </w:fldSimple>
       <w:r>
         <w:t xml:space="preserve"> Gantt Chart</w:t>
       </w:r>
@@ -6490,7 +6380,7 @@
         <w:b/>
         <w:noProof/>
       </w:rPr>
-      <w:t>13</w:t>
+      <w:t>3</w:t>
     </w:r>
     <w:r>
       <w:rPr>
@@ -12408,7 +12298,7 @@
 </file>
 
 <file path=customXml/itemProps1.xml><?xml version="1.0" encoding="utf-8"?>
-<ds:datastoreItem xmlns:ds="http://schemas.openxmlformats.org/officeDocument/2006/customXml" ds:itemID="{50B4D6EA-1F33-46B3-8D28-3F16AC2752BD}">
+<ds:datastoreItem xmlns:ds="http://schemas.openxmlformats.org/officeDocument/2006/customXml" ds:itemID="{6F7C47FF-B955-4A23-89DB-8B1726D85D7E}">
   <ds:schemaRefs>
     <ds:schemaRef ds:uri="http://schemas.openxmlformats.org/officeDocument/2006/bibliography"/>
   </ds:schemaRefs>
